--- a/Level 6/Peer Assessments/Peer Assessment Form - Steven Hsui.docx
+++ b/Level 6/Peer Assessments/Peer Assessment Form - Steven Hsui.docx
@@ -67,6 +67,8 @@
         </w:rPr>
         <w:t>Web Development - Turner</w:t>
       </w:r>
+      <w:bookmarkStart w:id="0" w:name="_GoBack"/>
+      <w:bookmarkEnd w:id="0"/>
     </w:p>
     <w:p>
       <w:pPr>
@@ -207,8 +209,17 @@
                   <w:sz w:val="28"/>
                   <w:szCs w:val="28"/>
                 </w:rPr>
-                <w:t>Steven Hsui</w:t>
+                <w:t xml:space="preserve">Steven </w:t>
               </w:r>
+              <w:proofErr w:type="spellStart"/>
+              <w:r>
+                <w:rPr>
+                  <w:sz w:val="28"/>
+                  <w:szCs w:val="28"/>
+                </w:rPr>
+                <w:t>Hsui</w:t>
+              </w:r>
+              <w:proofErr w:type="spellEnd"/>
             </w:sdtContent>
           </w:sdt>
         </w:sdtContent>
@@ -348,7 +359,6 @@
           <w:placeholder>
             <w:docPart w:val="DefaultPlaceholder_1081868575"/>
           </w:placeholder>
-          <w:showingPlcHdr/>
           <w15:color w:val="993300"/>
           <w:comboBox>
             <w:listItem w:value="Choose an item."/>
@@ -360,11 +370,10 @@
         <w:sdtContent>
           <w:r>
             <w:rPr>
-              <w:rStyle w:val="PlaceholderText"/>
               <w:sz w:val="28"/>
               <w:szCs w:val="28"/>
             </w:rPr>
-            <w:t>Choose an item.</w:t>
+            <w:t>Yes</w:t>
           </w:r>
         </w:sdtContent>
       </w:sdt>
@@ -411,7 +420,6 @@
           <w:placeholder>
             <w:docPart w:val="DA0D0DA21F0B4B4EAF3CE6C093E22887"/>
           </w:placeholder>
-          <w:showingPlcHdr/>
           <w15:color w:val="993300"/>
           <w:comboBox>
             <w:listItem w:value="Choose an item."/>
@@ -423,11 +431,10 @@
         <w:sdtContent>
           <w:r>
             <w:rPr>
-              <w:rStyle w:val="PlaceholderText"/>
               <w:sz w:val="28"/>
               <w:szCs w:val="28"/>
             </w:rPr>
-            <w:t>Choose an item.</w:t>
+            <w:t>Yes</w:t>
           </w:r>
         </w:sdtContent>
       </w:sdt>
@@ -491,7 +498,6 @@
         <w:placeholder>
           <w:docPart w:val="DefaultPlaceholder_1081868574"/>
         </w:placeholder>
-        <w:showingPlcHdr/>
         <w15:color w:val="993300"/>
       </w:sdtPr>
       <w:sdtEndPr/>
@@ -510,6 +516,7 @@
               <w:tab w:val="left" w:pos="5760"/>
               <w:tab w:val="left" w:pos="6480"/>
             </w:tabs>
+            <w:spacing w:line="240" w:lineRule="auto"/>
             <w:rPr>
               <w:sz w:val="28"/>
               <w:szCs w:val="28"/>
@@ -517,11 +524,34 @@
           </w:pPr>
           <w:r>
             <w:rPr>
-              <w:rStyle w:val="PlaceholderText"/>
               <w:sz w:val="28"/>
               <w:szCs w:val="28"/>
             </w:rPr>
-            <w:t>Click here to enter text.</w:t>
+            <w:t>What is jump? I see it used as a flag quite often, but I don’t understand its implication. Is it a flag for placing the card onto the grid?</w:t>
+          </w:r>
+          <w:r>
+            <w:rPr>
+              <w:sz w:val="28"/>
+              <w:szCs w:val="28"/>
+            </w:rPr>
+            <w:br/>
+            <w:t xml:space="preserve">I’m not too familiar with switch/case or </w:t>
+          </w:r>
+          <w:proofErr w:type="spellStart"/>
+          <w:r>
+            <w:rPr>
+              <w:sz w:val="28"/>
+              <w:szCs w:val="28"/>
+            </w:rPr>
+            <w:t>HTMLCollection</w:t>
+          </w:r>
+          <w:proofErr w:type="spellEnd"/>
+          <w:r>
+            <w:rPr>
+              <w:sz w:val="28"/>
+              <w:szCs w:val="28"/>
+            </w:rPr>
+            <w:t xml:space="preserve"> as well.</w:t>
           </w:r>
         </w:p>
       </w:sdtContent>
@@ -585,7 +615,6 @@
         <w:placeholder>
           <w:docPart w:val="C0465F0156514CC884E11239FB7F5342"/>
         </w:placeholder>
-        <w:showingPlcHdr/>
         <w15:color w:val="993300"/>
       </w:sdtPr>
       <w:sdtEndPr/>
@@ -611,11 +640,10 @@
           </w:pPr>
           <w:r>
             <w:rPr>
-              <w:rStyle w:val="PlaceholderText"/>
               <w:sz w:val="28"/>
               <w:szCs w:val="28"/>
             </w:rPr>
-            <w:t>Click here to enter text.</w:t>
+            <w:t xml:space="preserve">The Layout of the game was clean, simple, and easy on the eyes. The game itself was easy to understand and the instructions were clear. The code is also easy to read and formatted nicely as well. I especially liked that popup for the instructions – I might learn it myself, as having a link to a different page with a specific name can be very annoying to deal with – it wouldn’t support zipped files or name changes. </w:t>
           </w:r>
         </w:p>
       </w:sdtContent>
@@ -661,11 +689,32 @@
           <w:szCs w:val="28"/>
         </w:rPr>
       </w:pPr>
+    </w:p>
+    <w:p>
+      <w:pPr>
+        <w:pBdr>
+          <w:top w:val="thinThickSmallGap" w:sz="24" w:space="1" w:color="C00000"/>
+          <w:left w:val="thinThickSmallGap" w:sz="24" w:space="4" w:color="C00000"/>
+          <w:bottom w:val="thickThinSmallGap" w:sz="24" w:space="1" w:color="C00000"/>
+          <w:right w:val="thickThinSmallGap" w:sz="24" w:space="4" w:color="C00000"/>
+        </w:pBdr>
+        <w:shd w:val="clear" w:color="auto" w:fill="FBE4D5" w:themeFill="accent2" w:themeFillTint="33"/>
+        <w:tabs>
+          <w:tab w:val="left" w:pos="3600"/>
+          <w:tab w:val="left" w:pos="5760"/>
+          <w:tab w:val="left" w:pos="6480"/>
+        </w:tabs>
+        <w:rPr>
+          <w:sz w:val="28"/>
+          <w:szCs w:val="28"/>
+        </w:rPr>
+      </w:pPr>
       <w:r>
         <w:rPr>
           <w:sz w:val="28"/>
           <w:szCs w:val="28"/>
         </w:rPr>
+        <w:lastRenderedPageBreak/>
         <w:t>What would you change about the project and/or the code?</w:t>
       </w:r>
     </w:p>
@@ -679,7 +728,6 @@
         <w:placeholder>
           <w:docPart w:val="CA91BFA21CB94A609848FCA3D3FA2B3F"/>
         </w:placeholder>
-        <w:showingPlcHdr/>
         <w15:color w:val="993300"/>
       </w:sdtPr>
       <w:sdtEndPr/>
@@ -705,11 +753,87 @@
           </w:pPr>
           <w:r>
             <w:rPr>
-              <w:rStyle w:val="PlaceholderText"/>
               <w:sz w:val="28"/>
               <w:szCs w:val="28"/>
             </w:rPr>
-            <w:t>Click here to enter text.</w:t>
+            <w:t>For the text that displays events or mistakes, I’d make it so that the element in which it’s stored in takes up a permanent space on the display so that it isn’t</w:t>
+          </w:r>
+          <w:r>
+            <w:rPr>
+              <w:sz w:val="28"/>
+              <w:szCs w:val="28"/>
+            </w:rPr>
+            <w:t xml:space="preserve"> </w:t>
+          </w:r>
+          <w:r>
+            <w:rPr>
+              <w:sz w:val="28"/>
+              <w:szCs w:val="28"/>
+            </w:rPr>
+            <w:t xml:space="preserve">obtrusive to the gameplay. Every time it appears, the grids are moved slightly downward, which can cause </w:t>
+          </w:r>
+          <w:proofErr w:type="spellStart"/>
+          <w:r>
+            <w:rPr>
+              <w:sz w:val="28"/>
+              <w:szCs w:val="28"/>
+            </w:rPr>
+            <w:t>misclicks</w:t>
+          </w:r>
+          <w:proofErr w:type="spellEnd"/>
+          <w:r>
+            <w:rPr>
+              <w:sz w:val="28"/>
+              <w:szCs w:val="28"/>
+            </w:rPr>
+            <w:t>.</w:t>
+          </w:r>
+        </w:p>
+        <w:p>
+          <w:pPr>
+            <w:pBdr>
+              <w:top w:val="thinThickSmallGap" w:sz="24" w:space="1" w:color="C00000"/>
+              <w:left w:val="thinThickSmallGap" w:sz="24" w:space="4" w:color="C00000"/>
+              <w:bottom w:val="thickThinSmallGap" w:sz="24" w:space="1" w:color="C00000"/>
+              <w:right w:val="thickThinSmallGap" w:sz="24" w:space="4" w:color="C00000"/>
+            </w:pBdr>
+            <w:shd w:val="clear" w:color="auto" w:fill="FBE4D5" w:themeFill="accent2" w:themeFillTint="33"/>
+            <w:tabs>
+              <w:tab w:val="left" w:pos="3600"/>
+              <w:tab w:val="left" w:pos="5760"/>
+              <w:tab w:val="left" w:pos="6480"/>
+            </w:tabs>
+            <w:rPr>
+              <w:sz w:val="28"/>
+              <w:szCs w:val="28"/>
+            </w:rPr>
+          </w:pPr>
+        </w:p>
+        <w:p>
+          <w:pPr>
+            <w:pBdr>
+              <w:top w:val="thinThickSmallGap" w:sz="24" w:space="1" w:color="C00000"/>
+              <w:left w:val="thinThickSmallGap" w:sz="24" w:space="4" w:color="C00000"/>
+              <w:bottom w:val="thickThinSmallGap" w:sz="24" w:space="1" w:color="C00000"/>
+              <w:right w:val="thickThinSmallGap" w:sz="24" w:space="4" w:color="C00000"/>
+            </w:pBdr>
+            <w:shd w:val="clear" w:color="auto" w:fill="FBE4D5" w:themeFill="accent2" w:themeFillTint="33"/>
+            <w:tabs>
+              <w:tab w:val="left" w:pos="3600"/>
+              <w:tab w:val="left" w:pos="5760"/>
+              <w:tab w:val="left" w:pos="6480"/>
+            </w:tabs>
+            <w:rPr>
+              <w:sz w:val="28"/>
+              <w:szCs w:val="28"/>
+            </w:rPr>
+          </w:pPr>
+          <w:r>
+            <w:rPr>
+              <w:sz w:val="28"/>
+              <w:szCs w:val="28"/>
+            </w:rPr>
+            <w:t>…Do cats normally quack?</w:t>
           </w:r>
         </w:p>
       </w:sdtContent>
@@ -726,15 +850,6 @@
           <w:szCs w:val="28"/>
         </w:rPr>
       </w:pPr>
-      <w:r>
-        <w:rPr>
-          <w:sz w:val="28"/>
-          <w:szCs w:val="28"/>
-        </w:rPr>
-        <w:t>Quack?</w:t>
-      </w:r>
-      <w:bookmarkStart w:id="0" w:name="_GoBack"/>
-      <w:bookmarkEnd w:id="0"/>
     </w:p>
     <w:sectPr>
       <w:pgSz w:w="12240" w:h="15840"/>
@@ -911,8 +1026,11 @@
     <w:lsdException w:name="Table 3D effects 3" w:semiHidden="1" w:unhideWhenUsed="1"/>
     <w:lsdException w:name="Table Contemporary" w:semiHidden="1" w:unhideWhenUsed="1"/>
     <w:lsdException w:name="Table Elegant" w:semiHidden="1" w:unhideWhenUsed="1"/>
+    <w:lsdException w:name="Table Professional" w:semiHidden="1" w:unhideWhenUsed="1"/>
     <w:lsdException w:name="Table Subtle 1" w:semiHidden="1" w:unhideWhenUsed="1"/>
     <w:lsdException w:name="Table Subtle 2" w:semiHidden="1" w:unhideWhenUsed="1"/>
+    <w:lsdException w:name="Table Web 1" w:semiHidden="1" w:unhideWhenUsed="1"/>
+    <w:lsdException w:name="Table Web 2" w:semiHidden="1" w:unhideWhenUsed="1"/>
     <w:lsdException w:name="Table Web 3" w:semiHidden="1" w:unhideWhenUsed="1"/>
     <w:lsdException w:name="Balloon Text" w:semiHidden="1" w:unhideWhenUsed="1"/>
     <w:lsdException w:name="Table Grid" w:uiPriority="39"/>
@@ -1516,17 +1634,16 @@
     <w:altName w:val="等线"/>
     <w:panose1 w:val="02010600030101010101"/>
     <w:charset w:val="86"/>
-    <w:family w:val="modern"/>
-    <w:pitch w:val="fixed"/>
-    <w:sig w:usb0="00000001" w:usb1="080E0000" w:usb2="00000010" w:usb3="00000000" w:csb0="00040000" w:csb1="00000000"/>
+    <w:family w:val="auto"/>
+    <w:pitch w:val="variable"/>
+    <w:sig w:usb0="A00002BF" w:usb1="38CF7CFA" w:usb2="00000016" w:usb3="00000000" w:csb0="0004000F" w:csb1="00000000"/>
   </w:font>
   <w:font w:name="DengXian Light">
     <w:altName w:val="等线 Light"/>
-    <w:panose1 w:val="00000000000000000000"/>
     <w:charset w:val="86"/>
-    <w:family w:val="roman"/>
-    <w:notTrueType/>
-    <w:pitch w:val="default"/>
+    <w:family w:val="auto"/>
+    <w:pitch w:val="variable"/>
+    <w:sig w:usb0="A00002BF" w:usb1="38CF7CFA" w:usb2="00000016" w:usb3="00000000" w:csb0="0004000F" w:csb1="00000000"/>
   </w:font>
 </w:fonts>
 </file>
@@ -1737,8 +1854,11 @@
     <w:lsdException w:name="Table 3D effects 3" w:semiHidden="1" w:unhideWhenUsed="1"/>
     <w:lsdException w:name="Table Contemporary" w:semiHidden="1" w:unhideWhenUsed="1"/>
     <w:lsdException w:name="Table Elegant" w:semiHidden="1" w:unhideWhenUsed="1"/>
+    <w:lsdException w:name="Table Professional" w:semiHidden="1" w:unhideWhenUsed="1"/>
     <w:lsdException w:name="Table Subtle 1" w:semiHidden="1" w:unhideWhenUsed="1"/>
     <w:lsdException w:name="Table Subtle 2" w:semiHidden="1" w:unhideWhenUsed="1"/>
+    <w:lsdException w:name="Table Web 1" w:semiHidden="1" w:unhideWhenUsed="1"/>
+    <w:lsdException w:name="Table Web 2" w:semiHidden="1" w:unhideWhenUsed="1"/>
     <w:lsdException w:name="Table Web 3" w:semiHidden="1" w:unhideWhenUsed="1"/>
     <w:lsdException w:name="Balloon Text" w:semiHidden="1" w:unhideWhenUsed="1"/>
     <w:lsdException w:name="Table Grid" w:uiPriority="39"/>
@@ -2318,7 +2438,7 @@
 </file>
 
 <file path=customXml/itemProps1.xml><?xml version="1.0" encoding="utf-8"?>
-<ds:datastoreItem xmlns:ds="http://schemas.openxmlformats.org/officeDocument/2006/customXml" ds:itemID="{99BD37AB-38AB-4940-9028-0C9F7E705FC4}">
+<ds:datastoreItem xmlns:ds="http://schemas.openxmlformats.org/officeDocument/2006/customXml" ds:itemID="{B33E553F-DF45-4591-AB61-77CB770CFAE0}">
   <ds:schemaRefs>
     <ds:schemaRef ds:uri="http://schemas.openxmlformats.org/officeDocument/2006/bibliography"/>
   </ds:schemaRefs>
